--- a/CD/5/nfa to dfa.docx
+++ b/CD/5/nfa to dfa.docx
@@ -5,6 +5,7 @@
     <w:p>
       <w:pPr>
         <w:spacing w:after="0" w:line="240" w:lineRule="auto"/>
+        <w:ind w:firstLine="720"/>
         <w:rPr>
           <w:rFonts w:ascii="Courier New" w:hAnsi="Courier New" w:cs="Courier New"/>
           <w:sz w:val="22"/>
@@ -3685,25 +3686,7 @@
           <w:sz w:val="22"/>
           <w:szCs w:val="22"/>
         </w:rPr>
-        <w:t xml:space="preserve">; </w:t>
-      </w:r>
-      <w:proofErr w:type="spellStart"/>
-      <w:r>
-        <w:rPr>
-          <w:rFonts w:ascii="Courier New" w:hAnsi="Courier New" w:cs="Courier New"/>
-          <w:sz w:val="22"/>
-          <w:szCs w:val="22"/>
-        </w:rPr>
-        <w:t>j++</w:t>
-      </w:r>
-      <w:proofErr w:type="spellEnd"/>
-      <w:r>
-        <w:rPr>
-          <w:rFonts w:ascii="Courier New" w:hAnsi="Courier New" w:cs="Courier New"/>
-          <w:sz w:val="22"/>
-          <w:szCs w:val="22"/>
-        </w:rPr>
-        <w:t>)</w:t>
+        <w:t>; j++)</w:t>
       </w:r>
     </w:p>
     <w:p>
@@ -3793,25 +3776,7 @@
           <w:sz w:val="22"/>
           <w:szCs w:val="22"/>
         </w:rPr>
-        <w:t xml:space="preserve">; </w:t>
-      </w:r>
-      <w:proofErr w:type="spellStart"/>
-      <w:r>
-        <w:rPr>
-          <w:rFonts w:ascii="Courier New" w:hAnsi="Courier New" w:cs="Courier New"/>
-          <w:sz w:val="22"/>
-          <w:szCs w:val="22"/>
-        </w:rPr>
-        <w:t>j++</w:t>
-      </w:r>
-      <w:proofErr w:type="spellEnd"/>
-      <w:r>
-        <w:rPr>
-          <w:rFonts w:ascii="Courier New" w:hAnsi="Courier New" w:cs="Courier New"/>
-          <w:sz w:val="22"/>
-          <w:szCs w:val="22"/>
-        </w:rPr>
-        <w:t>) {</w:t>
+        <w:t>; j++) {</w:t>
       </w:r>
     </w:p>
     <w:p>
@@ -8230,6 +8195,7 @@
       <w:r>
         <w:rPr>
           <w:rFonts w:ascii="Courier New" w:hAnsi="Courier New" w:cs="Courier New"/>
+          <w:noProof/>
           <w:sz w:val="22"/>
           <w:szCs w:val="22"/>
         </w:rPr>
@@ -8890,6 +8856,7 @@
   <w:style w:type="character" w:default="1" w:styleId="DefaultParagraphFont">
     <w:name w:val="Default Paragraph Font"/>
     <w:uiPriority w:val="1"/>
+    <w:semiHidden/>
     <w:unhideWhenUsed/>
   </w:style>
   <w:style w:type="table" w:default="1" w:styleId="TableNormal">
